--- a/public/高朗.docx
+++ b/public/高朗.docx
@@ -1282,7 +1282,7 @@
                 <w:sz w:val="26"/>
                 <w:szCs w:val="26"/>
               </w:rPr>
-              <w:t xml:space="preserve">小天才智能手表（项目时间：2010.07-至今，10年10个月）</w:t>
+              <w:t xml:space="preserve">小天才智能手表（项目时间：2010.07-至今，10年11个月）</w:t>
             </w:r>
           </w:p>
         </w:tc>
